--- a/Fases_de_desarrollo/02-Elaboracion/07- Gestion de Calidad/E216-OSLO-Informe Final de SQA.docx
+++ b/Fases_de_desarrollo/02-Elaboracion/07- Gestion de Calidad/E216-OSLO-Informe Final de SQA.docx
@@ -1307,7 +1307,10 @@
         <w:spacing w:before="0" w:line="240" w:lineRule="auto"/>
       </w:pPr>
       <w:r>
-        <w:t>Revisiones de documentos clave: 7</w:t>
+        <w:t xml:space="preserve">Revisiones de documentos clave: </w:t>
+      </w:r>
+      <w:r>
+        <w:t>4</w:t>
       </w:r>
     </w:p>
     <w:p>
@@ -1512,10 +1515,16 @@
         <w:t>2</w:t>
       </w:r>
       <w:r>
-        <w:t xml:space="preserve">/7 = </w:t>
-      </w:r>
-      <w:r>
-        <w:t>28.57</w:t>
+        <w:t>/</w:t>
+      </w:r>
+      <w:r>
+        <w:t>4</w:t>
+      </w:r>
+      <w:r>
+        <w:t xml:space="preserve"> = </w:t>
+      </w:r>
+      <w:r>
+        <w:t>100</w:t>
       </w:r>
       <w:r>
         <w:t xml:space="preserve">% </w:t>
@@ -1566,7 +1575,7 @@
         <w:t xml:space="preserve">Gestión de calidad: </w:t>
       </w:r>
       <w:r>
-        <w:t>56</w:t>
+        <w:t>87,5</w:t>
       </w:r>
       <w:r>
         <w:t>%</w:t>
@@ -1735,13 +1744,19 @@
         <w:t xml:space="preserve"> </w:t>
       </w:r>
       <w:r>
-        <w:t>10+7+1+1</w:t>
-      </w:r>
-      <w:r>
-        <w:t xml:space="preserve"> = </w:t>
-      </w:r>
-      <w:r>
-        <w:t>25</w:t>
+        <w:t>10+</w:t>
+      </w:r>
+      <w:r>
+        <w:t>4</w:t>
+      </w:r>
+      <w:r>
+        <w:t>+1+1</w:t>
+      </w:r>
+      <w:r>
+        <w:t xml:space="preserve"> </w:t>
+      </w:r>
+      <w:r>
+        <w:t>= 16</w:t>
       </w:r>
     </w:p>
     <w:p>
@@ -1803,13 +1818,16 @@
         <w:t>/</w:t>
       </w:r>
       <w:r>
-        <w:t>25</w:t>
+        <w:t>16</w:t>
       </w:r>
       <w:r>
         <w:t xml:space="preserve">) * 100 = </w:t>
       </w:r>
       <w:r>
-        <w:t>56%</w:t>
+        <w:t>87.5</w:t>
+      </w:r>
+      <w:r>
+        <w:t>%</w:t>
       </w:r>
     </w:p>
     <w:p>
@@ -1984,10 +2002,7 @@
         <w:spacing w:before="0" w:line="240" w:lineRule="auto"/>
       </w:pPr>
       <w:r>
-        <w:t>Plan de pruebas</w:t>
-      </w:r>
-      <w:r>
-        <w:t>.</w:t>
+        <w:t>Plan de pruebas.</w:t>
       </w:r>
     </w:p>
     <w:p>
@@ -2090,13 +2105,7 @@
         <w:ind w:left="0" w:firstLine="0"/>
       </w:pPr>
       <w:r>
-        <w:t>Errores Leves-moderados (</w:t>
-      </w:r>
-      <w:r>
-        <w:t>Especificación de requerimientos</w:t>
-      </w:r>
-      <w:r>
-        <w:t>)</w:t>
+        <w:t>Errores Leves-moderados (Especificación de requerimientos)</w:t>
       </w:r>
     </w:p>
     <w:p>
@@ -2108,25 +2117,7 @@
         <w:ind w:hanging="294"/>
       </w:pPr>
       <w:r>
-        <w:t xml:space="preserve">Error encontrado en el funcionamiento del </w:t>
-      </w:r>
-      <w:r>
-        <w:t>índice</w:t>
-      </w:r>
-      <w:r>
-        <w:t xml:space="preserve">, se </w:t>
-      </w:r>
-      <w:r>
-        <w:t>había</w:t>
-      </w:r>
-      <w:r>
-        <w:t xml:space="preserve"> incluido una imagen completa como parte del </w:t>
-      </w:r>
-      <w:r>
-        <w:t>índice</w:t>
-      </w:r>
-      <w:r>
-        <w:t xml:space="preserve"> en formato "titulo 2" haciendo que su funcionamiento no sea el correcto.</w:t>
+        <w:t>Error encontrado en el funcionamiento del índice, se había incluido una imagen completa como parte del índice en formato "titulo 2" haciendo que su funcionamiento no sea el correcto.</w:t>
       </w:r>
     </w:p>
     <w:p>
@@ -3236,31 +3227,31 @@
         <w:t>,</w:t>
       </w:r>
       <w:r>
-        <w:t xml:space="preserve"> la misma </w:t>
-      </w:r>
-      <w:r>
-        <w:t xml:space="preserve">no </w:t>
-      </w:r>
-      <w:r>
-        <w:t xml:space="preserve">se </w:t>
-      </w:r>
-      <w:r>
-        <w:t>realizó</w:t>
-      </w:r>
-      <w:r>
-        <w:t xml:space="preserve"> en su totalidad </w:t>
-      </w:r>
-      <w:r>
-        <w:t>abarcando solo el 70%</w:t>
-      </w:r>
-      <w:r>
         <w:t xml:space="preserve"> </w:t>
       </w:r>
       <w:r>
+        <w:t>el 70%</w:t>
+      </w:r>
+      <w:r>
+        <w:t xml:space="preserve"> </w:t>
+      </w:r>
+      <w:r>
         <w:t xml:space="preserve">sobre </w:t>
       </w:r>
       <w:r>
-        <w:t xml:space="preserve">la planificación, en cuanto a los documentos clave solo se revisó un 28.57% debido a la naturaleza de la fase de Elaboración iteración </w:t>
+        <w:t>la planificación</w:t>
+      </w:r>
+      <w:r>
+        <w:t xml:space="preserve"> de 100%</w:t>
+      </w:r>
+      <w:r>
+        <w:t xml:space="preserve">, en cuanto a los documentos clave se revisó un </w:t>
+      </w:r>
+      <w:r>
+        <w:t>87.5</w:t>
+      </w:r>
+      <w:r>
+        <w:t xml:space="preserve">% debido a la naturaleza de la fase de Elaboración iteración </w:t>
       </w:r>
       <w:r>
         <w:t>2</w:t>
@@ -3269,31 +3260,7 @@
         <w:t xml:space="preserve"> en la que se encuentra el equipo de desarrollo OSLO así mismo se planifico una revisión técnica formal (RTF) para el fin de la iteración</w:t>
       </w:r>
       <w:r>
-        <w:t xml:space="preserve"> (</w:t>
-      </w:r>
-      <w:r>
-        <w:t>09/10/2024</w:t>
-      </w:r>
-      <w:r>
-        <w:t>)</w:t>
-      </w:r>
-      <w:r>
-        <w:t xml:space="preserve"> pero</w:t>
-      </w:r>
-      <w:r>
-        <w:t xml:space="preserve"> que fue</w:t>
-      </w:r>
-      <w:r>
-        <w:t xml:space="preserve"> realizada antes en la fecha </w:t>
-      </w:r>
-      <w:r>
-        <w:t>(</w:t>
-      </w:r>
-      <w:r>
-        <w:t>06/10/2024</w:t>
-      </w:r>
-      <w:r>
-        <w:t>) ab</w:t>
+        <w:t xml:space="preserve"> (09/10/2024) pero que fue realizada antes en la fecha (06/10/2024) ab</w:t>
       </w:r>
       <w:r>
         <w:t xml:space="preserve">arcando un </w:t>
@@ -3317,7 +3284,13 @@
         <w:t xml:space="preserve"> se llevaron a cabo </w:t>
       </w:r>
       <w:r>
-        <w:t xml:space="preserve">4 (0 </w:t>
+        <w:t>4 (</w:t>
+      </w:r>
+      <w:r>
+        <w:t>3</w:t>
+      </w:r>
+      <w:r>
+        <w:t xml:space="preserve"> </w:t>
       </w:r>
       <w:r>
         <w:t xml:space="preserve">Cancelada) </w:t>
@@ -3341,7 +3314,7 @@
         <w:t xml:space="preserve">, de estas actividades podemos concluir que la gestión de calidad se llevó en un </w:t>
       </w:r>
       <w:r>
-        <w:t>56</w:t>
+        <w:t>87,5</w:t>
       </w:r>
       <w:r>
         <w:t>% del 100% planificado. Independientemente y dado en la fase que nos encontramos la cobertura de pruebas fue de un 0% a la espera de pruebas en fases tempranas de desarrollo o sobre prototipos</w:t>
@@ -3487,7 +3460,6 @@
       <w:bookmarkStart w:id="16" w:name="_Toc16487928"/>
       <w:bookmarkStart w:id="17" w:name="_Toc178466176"/>
       <w:r>
-        <w:lastRenderedPageBreak/>
         <w:t>Fase de Elaboración</w:t>
       </w:r>
       <w:bookmarkEnd w:id="16"/>
@@ -3545,6 +3517,7 @@
     </w:p>
     <w:p>
       <w:r>
+        <w:lastRenderedPageBreak/>
         <w:t>Desarrollo del Área de Calidad:</w:t>
       </w:r>
       <w:r>
